--- a/基础内容.docx
+++ b/基础内容.docx
@@ -74,6 +74,36 @@
           <w:lang w:val="en-US" w:eastAsia="zh-CN"/>
         </w:rPr>
       </w:pPr>
+      <w:r>
+        <w:rPr>
+          <w:rFonts w:hint="default"/>
+          <w:lang w:val="en-US" w:eastAsia="zh-CN"/>
+        </w:rPr>
+        <w:t>//手工对 B</w:t>
+      </w:r>
+      <w:r>
+        <w:rPr>
+          <w:rFonts w:hint="eastAsia"/>
+          <w:lang w:val="en-US" w:eastAsia="zh-CN"/>
+        </w:rPr>
+        <w:t>3</w:t>
+      </w:r>
+      <w:r>
+        <w:rPr>
+          <w:rFonts w:hint="default"/>
+          <w:lang w:val="en-US" w:eastAsia="zh-CN"/>
+        </w:rPr>
+        <w:t xml:space="preserve"> 上的某些文件修改</w:t>
+      </w:r>
+      <w:r>
+        <w:rPr>
+          <w:rFonts w:hint="eastAsia"/>
+          <w:lang w:val="en-US" w:eastAsia="zh-CN"/>
+        </w:rPr>
+        <w:t>1</w:t>
+      </w:r>
+      <w:bookmarkStart w:id="0" w:name="_GoBack"/>
+      <w:bookmarkEnd w:id="0"/>
     </w:p>
     <w:p>
       <w:pPr>
@@ -817,8 +847,6 @@
         </w:rPr>
         <w:t>//差分定义：b[]是a[]的差分，则a[]是b[]的前缀和，公式为</w:t>
       </w:r>
-      <w:bookmarkStart w:id="0" w:name="_GoBack"/>
-      <w:bookmarkEnd w:id="0"/>
     </w:p>
     <w:p>
       <w:pPr>
